--- a/титульник.docx
+++ b/титульник.docx
@@ -345,8 +345,16 @@
         <w:rPr>
           <w:szCs w:val="28"/>
         </w:rPr>
-        <w:t>Мобильное приложение подборки цвета и текстуры обоев для финишной отделки помещения</w:t>
-      </w:r>
+        <w:t>Мобильное приложение подборки цвета и текстуры обое</w:t>
+      </w:r>
+      <w:r>
+        <w:rPr>
+          <w:szCs w:val="28"/>
+        </w:rPr>
+        <w:t>в для финишной отделки помещений</w:t>
+      </w:r>
+      <w:bookmarkStart w:id="0" w:name="_GoBack"/>
+      <w:bookmarkEnd w:id="0"/>
       <w:r>
         <w:rPr>
           <w:szCs w:val="28"/>
@@ -686,8 +694,6 @@
         </w:rPr>
         <w:t>Курочка К</w:t>
       </w:r>
-      <w:bookmarkStart w:id="0" w:name="_GoBack"/>
-      <w:bookmarkEnd w:id="0"/>
       <w:r>
         <w:rPr>
           <w:sz w:val="27"/>
@@ -1981,6 +1987,7 @@
         <w:rPr>
           <w:b/>
           <w:szCs w:val="28"/>
+          <w:lang w:val="en-US"/>
         </w:rPr>
       </w:pPr>
       <w:r>
@@ -1994,24 +2001,504 @@
     </w:p>
     <w:p>
       <w:pPr>
-        <w:jc w:val="center"/>
-        <w:rPr>
+        <w:rPr>
+          <w:b/>
           <w:szCs w:val="28"/>
-        </w:rPr>
-      </w:pPr>
+          <w:lang w:val="en-US"/>
+        </w:rPr>
+      </w:pPr>
+    </w:p>
+    <w:p>
+      <w:pPr>
+        <w:rPr>
+          <w:rFonts w:eastAsia="Calibri"/>
+          <w:szCs w:val="28"/>
+          <w:lang w:eastAsia="en-US" w:bidi="ar-SA"/>
+        </w:rPr>
+      </w:pPr>
+      <w:r>
+        <w:rPr>
+          <w:rFonts w:eastAsia="Calibri"/>
+          <w:szCs w:val="28"/>
+          <w:lang w:eastAsia="en-US"/>
+        </w:rPr>
+        <w:t xml:space="preserve">ИГРОВОЕ ПРИЛОЖЕНИЕ «КОСМИЧЕСКИЕ ГЛАДИАТОРСКИЕ БОИ» В ЖАНРЕ ШУТЕРА ОТ ПЕРВОГО ЛИЦА С БОНУСАМИ И ТРАМПЛИНАМИ: дипломная работа / Е. В. Синицин. – Гомель: ГГТУ им. П.О. Сухого, 2021. – Дипломная работа: </w:t>
+      </w:r>
+      <w:r>
+        <w:rPr>
+          <w:rFonts w:eastAsia="Calibri"/>
+          <w:szCs w:val="28"/>
+          <w:lang w:eastAsia="en-US" w:bidi="ar-SA"/>
+        </w:rPr>
+        <w:t xml:space="preserve"> 102 страниц, 22 рисунков, 20 таблиц, 13 источников, шесть приложений.</w:t>
+      </w:r>
     </w:p>
     <w:p>
       <w:pPr>
         <w:widowControl/>
         <w:autoSpaceDE/>
-        <w:autoSpaceDN/>
+        <w:ind w:firstLine="0"/>
+        <w:rPr>
+          <w:rFonts w:eastAsia="Calibri"/>
+          <w:szCs w:val="28"/>
+          <w:lang w:eastAsia="en-US" w:bidi="ar-SA"/>
+        </w:rPr>
+      </w:pPr>
+      <w:r>
+        <w:rPr>
+          <w:rFonts w:eastAsia="Calibri"/>
+          <w:szCs w:val="28"/>
+          <w:lang w:eastAsia="en-US" w:bidi="ar-SA"/>
+        </w:rPr>
+        <w:tab/>
+        <w:t>Ключевые слова: 3</w:t>
+      </w:r>
+      <w:r>
+        <w:rPr>
+          <w:rFonts w:eastAsia="Calibri"/>
+          <w:i/>
+          <w:szCs w:val="28"/>
+          <w:lang w:val="en-US" w:eastAsia="en-US" w:bidi="ar-SA"/>
+        </w:rPr>
+        <w:t>D</w:t>
+      </w:r>
+      <w:r>
+        <w:rPr>
+          <w:rFonts w:eastAsia="Calibri"/>
+          <w:szCs w:val="28"/>
+          <w:lang w:eastAsia="en-US" w:bidi="ar-SA"/>
+        </w:rPr>
+        <w:t xml:space="preserve"> игра, многопользовательская, </w:t>
+      </w:r>
+      <w:r>
+        <w:rPr>
+          <w:rFonts w:eastAsia="Calibri"/>
+          <w:i/>
+          <w:szCs w:val="28"/>
+          <w:lang w:val="en-US" w:eastAsia="en-US" w:bidi="ar-SA"/>
+        </w:rPr>
+        <w:t>Unity</w:t>
+      </w:r>
+      <w:r>
+        <w:rPr>
+          <w:rFonts w:eastAsia="Calibri"/>
+          <w:szCs w:val="28"/>
+          <w:lang w:eastAsia="en-US" w:bidi="ar-SA"/>
+        </w:rPr>
+        <w:t xml:space="preserve">, </w:t>
+      </w:r>
+      <w:r>
+        <w:rPr>
+          <w:rFonts w:eastAsia="Calibri"/>
+          <w:i/>
+          <w:szCs w:val="28"/>
+          <w:lang w:val="en-US" w:eastAsia="en-US" w:bidi="ar-SA"/>
+        </w:rPr>
+        <w:t>Windows</w:t>
+      </w:r>
+      <w:r>
+        <w:rPr>
+          <w:rFonts w:eastAsia="Calibri"/>
+          <w:szCs w:val="28"/>
+          <w:lang w:eastAsia="en-US" w:bidi="ar-SA"/>
+        </w:rPr>
+        <w:t xml:space="preserve">, </w:t>
+      </w:r>
+      <w:r>
+        <w:rPr>
+          <w:rFonts w:eastAsia="Calibri"/>
+          <w:i/>
+          <w:szCs w:val="28"/>
+          <w:lang w:val="en-US" w:eastAsia="en-US" w:bidi="ar-SA"/>
+        </w:rPr>
+        <w:t>Linux</w:t>
+      </w:r>
+      <w:r>
+        <w:rPr>
+          <w:rFonts w:eastAsia="Calibri"/>
+          <w:szCs w:val="28"/>
+          <w:lang w:eastAsia="en-US" w:bidi="ar-SA"/>
+        </w:rPr>
+        <w:t xml:space="preserve">, </w:t>
+      </w:r>
+      <w:r>
+        <w:rPr>
+          <w:rFonts w:eastAsia="Calibri"/>
+          <w:i/>
+          <w:szCs w:val="28"/>
+          <w:lang w:val="en-US" w:eastAsia="en-US" w:bidi="ar-SA"/>
+        </w:rPr>
+        <w:t>Mac</w:t>
+      </w:r>
+      <w:r>
+        <w:rPr>
+          <w:rFonts w:eastAsia="Calibri"/>
+          <w:szCs w:val="28"/>
+          <w:lang w:eastAsia="en-US" w:bidi="ar-SA"/>
+        </w:rPr>
+        <w:t>, приложение, развлекательное, шутер, от первого лица, анимация, космос.</w:t>
+      </w:r>
+    </w:p>
+    <w:p>
+      <w:pPr>
+        <w:widowControl/>
+        <w:autoSpaceDE/>
+        <w:ind w:firstLine="708"/>
+        <w:rPr>
+          <w:rFonts w:eastAsia="Calibri"/>
+          <w:szCs w:val="28"/>
+          <w:lang w:eastAsia="en-US" w:bidi="ar-SA"/>
+        </w:rPr>
+      </w:pPr>
+      <w:r>
+        <w:rPr>
+          <w:rFonts w:eastAsia="Calibri"/>
+          <w:szCs w:val="28"/>
+          <w:lang w:eastAsia="en-US" w:bidi="ar-SA"/>
+        </w:rPr>
+        <w:t xml:space="preserve">Объектом разработки является программный продукт для ПК с операционной системой </w:t>
+      </w:r>
+      <w:r>
+        <w:rPr>
+          <w:rFonts w:eastAsia="Calibri"/>
+          <w:i/>
+          <w:szCs w:val="28"/>
+          <w:lang w:val="en-US" w:eastAsia="en-US" w:bidi="ar-SA"/>
+        </w:rPr>
+        <w:t>Windows</w:t>
+      </w:r>
+      <w:r>
+        <w:rPr>
+          <w:rFonts w:eastAsia="Calibri"/>
+          <w:szCs w:val="28"/>
+          <w:lang w:eastAsia="en-US" w:bidi="ar-SA"/>
+        </w:rPr>
+        <w:t xml:space="preserve">, </w:t>
+      </w:r>
+      <w:r>
+        <w:rPr>
+          <w:rFonts w:eastAsia="Calibri"/>
+          <w:i/>
+          <w:szCs w:val="28"/>
+          <w:lang w:val="en-US" w:eastAsia="en-US" w:bidi="ar-SA"/>
+        </w:rPr>
+        <w:t>Linux</w:t>
+      </w:r>
+      <w:r>
+        <w:rPr>
+          <w:rFonts w:eastAsia="Calibri"/>
+          <w:szCs w:val="28"/>
+          <w:lang w:eastAsia="en-US" w:bidi="ar-SA"/>
+        </w:rPr>
+        <w:t xml:space="preserve">, </w:t>
+      </w:r>
+      <w:r>
+        <w:rPr>
+          <w:rFonts w:eastAsia="Calibri"/>
+          <w:i/>
+          <w:szCs w:val="28"/>
+          <w:lang w:val="en-US" w:eastAsia="en-US" w:bidi="ar-SA"/>
+        </w:rPr>
+        <w:t>Mac</w:t>
+      </w:r>
+      <w:r>
+        <w:rPr>
+          <w:rFonts w:eastAsia="Calibri"/>
+          <w:szCs w:val="28"/>
+          <w:lang w:eastAsia="en-US" w:bidi="ar-SA"/>
+        </w:rPr>
+        <w:t>, реализующий сетевую 3</w:t>
+      </w:r>
+      <w:r>
+        <w:rPr>
+          <w:rFonts w:eastAsia="Calibri"/>
+          <w:i/>
+          <w:szCs w:val="28"/>
+          <w:lang w:eastAsia="en-US" w:bidi="ar-SA"/>
+        </w:rPr>
+        <w:t>D</w:t>
+      </w:r>
+      <w:r>
+        <w:rPr>
+          <w:rFonts w:eastAsia="Calibri"/>
+          <w:szCs w:val="28"/>
+          <w:lang w:eastAsia="en-US" w:bidi="ar-SA"/>
+        </w:rPr>
+        <w:t xml:space="preserve"> игру жанра «Шутер от 1-го лица». </w:t>
+      </w:r>
+    </w:p>
+    <w:p>
+      <w:pPr>
+        <w:widowControl/>
+        <w:autoSpaceDE/>
+        <w:ind w:firstLine="708"/>
+        <w:rPr>
+          <w:rFonts w:ascii="Calibri" w:eastAsia="Calibri" w:hAnsi="Calibri"/>
+          <w:sz w:val="22"/>
+          <w:szCs w:val="28"/>
+          <w:lang w:eastAsia="en-US" w:bidi="ar-SA"/>
+        </w:rPr>
+      </w:pPr>
+      <w:r>
+        <w:rPr>
+          <w:rFonts w:eastAsia="Calibri"/>
+          <w:szCs w:val="28"/>
+          <w:lang w:eastAsia="en-US" w:bidi="ar-SA"/>
+        </w:rPr>
+        <w:t>Целью работы является создание сетевой 3</w:t>
+      </w:r>
+      <w:r>
+        <w:rPr>
+          <w:rFonts w:eastAsia="Calibri"/>
+          <w:i/>
+          <w:szCs w:val="28"/>
+          <w:lang w:val="en-US" w:eastAsia="en-US" w:bidi="ar-SA"/>
+        </w:rPr>
+        <w:t>D</w:t>
+      </w:r>
+      <w:r>
+        <w:rPr>
+          <w:rFonts w:eastAsia="Calibri"/>
+          <w:szCs w:val="28"/>
+          <w:lang w:eastAsia="en-US" w:bidi="ar-SA"/>
+        </w:rPr>
+        <w:t xml:space="preserve"> игры жанра «Шутер от 1-го лица» на платформе </w:t>
+      </w:r>
+      <w:r>
+        <w:rPr>
+          <w:rFonts w:eastAsia="Calibri"/>
+          <w:i/>
+          <w:szCs w:val="28"/>
+          <w:lang w:val="en-US" w:eastAsia="en-US" w:bidi="ar-SA"/>
+        </w:rPr>
+        <w:t>Unity</w:t>
+      </w:r>
+      <w:r>
+        <w:rPr>
+          <w:rFonts w:eastAsia="Calibri"/>
+          <w:szCs w:val="28"/>
+          <w:lang w:eastAsia="en-US" w:bidi="ar-SA"/>
+        </w:rPr>
+        <w:t xml:space="preserve"> под операционные системы </w:t>
+      </w:r>
+      <w:r>
+        <w:rPr>
+          <w:rFonts w:eastAsia="Calibri"/>
+          <w:i/>
+          <w:szCs w:val="28"/>
+          <w:lang w:val="en-US" w:eastAsia="en-US" w:bidi="ar-SA"/>
+        </w:rPr>
+        <w:t>Windows</w:t>
+      </w:r>
+      <w:r>
+        <w:rPr>
+          <w:rFonts w:eastAsia="Calibri"/>
+          <w:i/>
+          <w:szCs w:val="28"/>
+          <w:lang w:eastAsia="en-US" w:bidi="ar-SA"/>
+        </w:rPr>
+        <w:t xml:space="preserve">, </w:t>
+      </w:r>
+      <w:r>
+        <w:rPr>
+          <w:rFonts w:eastAsia="Calibri"/>
+          <w:i/>
+          <w:szCs w:val="28"/>
+          <w:lang w:val="en-US" w:eastAsia="en-US" w:bidi="ar-SA"/>
+        </w:rPr>
+        <w:t>Linux</w:t>
+      </w:r>
+      <w:r>
+        <w:rPr>
+          <w:rFonts w:eastAsia="Calibri"/>
+          <w:i/>
+          <w:szCs w:val="28"/>
+          <w:lang w:eastAsia="en-US" w:bidi="ar-SA"/>
+        </w:rPr>
+        <w:t xml:space="preserve">, </w:t>
+      </w:r>
+      <w:r>
+        <w:rPr>
+          <w:rFonts w:eastAsia="Calibri"/>
+          <w:i/>
+          <w:szCs w:val="28"/>
+          <w:lang w:val="en-US" w:eastAsia="en-US" w:bidi="ar-SA"/>
+        </w:rPr>
+        <w:t>Mac</w:t>
+      </w:r>
+      <w:r>
+        <w:rPr>
+          <w:rFonts w:eastAsia="Calibri"/>
+        </w:rPr>
+        <w:t xml:space="preserve"> и публикация разработанного приложения на </w:t>
+      </w:r>
+      <w:r>
+        <w:rPr>
+          <w:rFonts w:eastAsia="Calibri"/>
+          <w:i/>
+          <w:lang w:val="en-US"/>
+        </w:rPr>
+        <w:t>GitHub</w:t>
+      </w:r>
+      <w:r>
+        <w:rPr>
+          <w:rFonts w:eastAsia="Calibri"/>
+          <w:szCs w:val="28"/>
+          <w:lang w:eastAsia="en-US" w:bidi="ar-SA"/>
+        </w:rPr>
+        <w:t>.</w:t>
+      </w:r>
+    </w:p>
+    <w:p>
+      <w:pPr>
+        <w:widowControl/>
+        <w:autoSpaceDE/>
+        <w:ind w:firstLine="708"/>
+        <w:rPr>
+          <w:rFonts w:eastAsia="Calibri"/>
+          <w:szCs w:val="28"/>
+          <w:lang w:eastAsia="en-US" w:bidi="ar-SA"/>
+        </w:rPr>
+      </w:pPr>
+      <w:r>
+        <w:rPr>
+          <w:rFonts w:eastAsia="Calibri"/>
+          <w:szCs w:val="28"/>
+          <w:lang w:eastAsia="en-US" w:bidi="ar-SA"/>
+        </w:rPr>
+        <w:t>Были произведены следующие этапы выполнения работы: этап изучения жанров компьютерных игр и средств разработки</w:t>
+      </w:r>
+      <w:r>
+        <w:t xml:space="preserve">, этап проектирования и разработки игрового приложения под операционные системы </w:t>
+      </w:r>
+      <w:r>
+        <w:rPr>
+          <w:i/>
+          <w:lang w:val="en-US"/>
+        </w:rPr>
+        <w:t>Windows</w:t>
+      </w:r>
+      <w:r>
+        <w:t xml:space="preserve">, </w:t>
+      </w:r>
+      <w:r>
+        <w:rPr>
+          <w:i/>
+          <w:lang w:val="en-US"/>
+        </w:rPr>
+        <w:t>Linux</w:t>
+      </w:r>
+      <w:r>
+        <w:t xml:space="preserve">, </w:t>
+      </w:r>
+      <w:r>
+        <w:rPr>
+          <w:i/>
+          <w:lang w:val="en-US"/>
+        </w:rPr>
+        <w:t>Mac</w:t>
+      </w:r>
+      <w:r>
+        <w:t xml:space="preserve">, этап произведения экономического расчёта и обоснования рентабельности разработки, этап анализа внедрения разработки с точки зрения вопросов энерго- и ресурсосбережения, этап публикации приложения на </w:t>
+      </w:r>
+      <w:r>
+        <w:rPr>
+          <w:i/>
+          <w:lang w:val="en-US"/>
+        </w:rPr>
+        <w:t>GitHub</w:t>
+      </w:r>
+      <w:r>
+        <w:t>.</w:t>
+      </w:r>
+    </w:p>
+    <w:p>
+      <w:pPr>
+        <w:widowControl/>
+        <w:autoSpaceDE/>
         <w:spacing w:after="200" w:line="276" w:lineRule="auto"/>
         <w:ind w:firstLine="0"/>
-        <w:jc w:val="left"/>
         <w:rPr>
           <w:szCs w:val="28"/>
         </w:rPr>
       </w:pPr>
+      <w:r>
+        <w:rPr>
+          <w:rFonts w:eastAsia="Calibri"/>
+          <w:szCs w:val="28"/>
+          <w:lang w:eastAsia="en-US"/>
+        </w:rPr>
+        <w:tab/>
+        <w:t>Студент-дипломник подтверждает, что дипломная работа выполнена самостоятельно, приведенный в дипломной работе материал объективно отражает состояние разрабатываемого объекта, пояснительная записка проверена в системе «Атиплагиат» (</w:t>
+      </w:r>
+      <w:r>
+        <w:rPr>
+          <w:rFonts w:eastAsia="Calibri"/>
+          <w:i/>
+          <w:szCs w:val="28"/>
+          <w:lang w:eastAsia="en-US"/>
+        </w:rPr>
+        <w:t>https</w:t>
+      </w:r>
+      <w:r>
+        <w:rPr>
+          <w:rFonts w:eastAsia="Calibri"/>
+          <w:szCs w:val="28"/>
+          <w:lang w:eastAsia="en-US"/>
+        </w:rPr>
+        <w:t>://</w:t>
+      </w:r>
+      <w:r>
+        <w:rPr>
+          <w:rFonts w:eastAsia="Calibri"/>
+          <w:i/>
+          <w:szCs w:val="28"/>
+          <w:lang w:eastAsia="en-US"/>
+        </w:rPr>
+        <w:t>www</w:t>
+      </w:r>
+      <w:r>
+        <w:rPr>
+          <w:rFonts w:eastAsia="Calibri"/>
+          <w:szCs w:val="28"/>
+          <w:lang w:eastAsia="en-US"/>
+        </w:rPr>
+        <w:t>.</w:t>
+      </w:r>
+      <w:r>
+        <w:rPr>
+          <w:rFonts w:eastAsia="Calibri"/>
+          <w:i/>
+          <w:szCs w:val="28"/>
+          <w:lang w:eastAsia="en-US"/>
+        </w:rPr>
+        <w:t>antiplagiat</w:t>
+      </w:r>
+      <w:r>
+        <w:rPr>
+          <w:rFonts w:eastAsia="Calibri"/>
+          <w:szCs w:val="28"/>
+          <w:lang w:eastAsia="en-US"/>
+        </w:rPr>
+        <w:t>.</w:t>
+      </w:r>
+      <w:r>
+        <w:rPr>
+          <w:rFonts w:eastAsia="Calibri"/>
+          <w:i/>
+          <w:szCs w:val="28"/>
+          <w:lang w:eastAsia="en-US"/>
+        </w:rPr>
+        <w:t>ru</w:t>
+      </w:r>
+      <w:r>
+        <w:rPr>
+          <w:rFonts w:eastAsia="Calibri"/>
+          <w:szCs w:val="28"/>
+          <w:lang w:eastAsia="en-US"/>
+        </w:rPr>
+        <w:t>/). Процент оригинальности составляет 92,2 %. Все заимствованные из литературных и других источников, теоретические и методологические положения и концепции сопровождаются ссылками на источники, указанные в «Списке использованных источников».</w:t>
+      </w:r>
       <w:r>
         <w:rPr>
           <w:szCs w:val="28"/>
@@ -2692,6 +3179,7 @@
       <w:pPr>
         <w:rPr>
           <w:szCs w:val="28"/>
+          <w:lang w:val="en-US"/>
         </w:rPr>
       </w:pPr>
     </w:p>
@@ -10990,7 +11478,7 @@
 </file>
 
 <file path=customXml/itemProps1.xml><?xml version="1.0" encoding="utf-8"?>
-<ds:datastoreItem xmlns:ds="http://schemas.openxmlformats.org/officeDocument/2006/customXml" ds:itemID="{6C093F55-CA03-4B94-8FCA-B53FE2277679}">
+<ds:datastoreItem xmlns:ds="http://schemas.openxmlformats.org/officeDocument/2006/customXml" ds:itemID="{7FCFE803-888C-4DF8-A332-B59C418AAE47}">
   <ds:schemaRefs>
     <ds:schemaRef ds:uri="http://schemas.openxmlformats.org/officeDocument/2006/bibliography"/>
   </ds:schemaRefs>
